--- a/assignment_4/SP20-BCS-109_Assignment4_CI.docx
+++ b/assignment_4/SP20-BCS-109_Assignment4_CI.docx
@@ -132,13 +132,7 @@
         <w:pStyle w:val="NoSpacing"/>
       </w:pPr>
       <w:r>
-        <w:t xml:space="preserve">To implement a fuzzy control system for </w:t>
-      </w:r>
-      <w:r>
-        <w:t>COMSATS</w:t>
-      </w:r>
-      <w:r>
-        <w:t xml:space="preserve"> grading system with the given marks division, GPA calculation, and final grade determination, follow these steps:</w:t>
+        <w:t>To implement a fuzzy control system for COMSATS grading system with the given marks division, GPA calculation, and final grade determination, follow these steps:</w:t>
       </w:r>
     </w:p>
     <w:p>
@@ -355,13 +349,7 @@
         </w:numPr>
       </w:pPr>
       <w:r>
-        <w:t xml:space="preserve">Rule </w:t>
-      </w:r>
-      <w:r>
-        <w:t>4</w:t>
-      </w:r>
-      <w:r>
-        <w:t xml:space="preserve">: If Midterm Exam Score is Low and Assignments and Quizzes </w:t>
+        <w:t xml:space="preserve">Rule 4: If Midterm Exam Score is Low and Assignments and Quizzes </w:t>
       </w:r>
       <w:r>
         <w:t>Score</w:t>
@@ -397,37 +385,7 @@
         </w:numPr>
       </w:pPr>
       <w:r>
-        <w:t xml:space="preserve">Rule </w:t>
-      </w:r>
-      <w:r>
-        <w:t>5</w:t>
-      </w:r>
-      <w:r>
-        <w:t xml:space="preserve">: If Midterm Exam Score is </w:t>
-      </w:r>
-      <w:r>
-        <w:t>Low</w:t>
-      </w:r>
-      <w:r>
-        <w:t xml:space="preserve"> and Assignments and Quizzes Score is </w:t>
-      </w:r>
-      <w:r>
-        <w:t>Medium</w:t>
-      </w:r>
-      <w:r>
-        <w:t xml:space="preserve"> and Final Exam Score </w:t>
-      </w:r>
-      <w:r>
-        <w:t>High</w:t>
-      </w:r>
-      <w:r>
-        <w:t xml:space="preserve">, then Final Grade </w:t>
-      </w:r>
-      <w:r>
-        <w:t>can be Pass</w:t>
-      </w:r>
-      <w:r>
-        <w:t>.</w:t>
+        <w:t>Rule 5: If Midterm Exam Score is Low and Assignments and Quizzes Score is Medium and Final Exam Score High, then Final Grade can be Pass.</w:t>
       </w:r>
     </w:p>
     <w:p>
@@ -611,17 +569,9 @@
     <w:p>
       <w:pPr>
         <w:pStyle w:val="NoSpacing"/>
-      </w:pPr>
-    </w:p>
-    <w:p>
-      <w:pPr>
-        <w:pStyle w:val="NoSpacing"/>
-        <w:jc w:val="right"/>
-        <w:rPr>
-          <w:rFonts w:ascii="Consolas" w:hAnsi="Consolas"/>
-          <w:color w:val="808080" w:themeColor="background1" w:themeShade="80"/>
-          <w:sz w:val="16"/>
-          <w:szCs w:val="16"/>
+        <w:rPr>
+          <w:b/>
+          <w:bCs/>
         </w:rPr>
       </w:pPr>
     </w:p>

--- a/assignment_4/SP20-BCS-109_Assignment4_CI.docx
+++ b/assignment_4/SP20-BCS-109_Assignment4_CI.docx
@@ -563,7 +563,19 @@
         </w:numPr>
       </w:pPr>
       <w:r>
-        <w:t>Determine the GPA calculation formula based on the university's policy. For example, you may assign specific GPA values to each grade (e.g., Fail: 0.0, Pass: 2.0, Merit: 3.5, Distinction: 4.0) and calculate the GPA by taking the weighted average of the grades according to the marks division (25% Midterm Exam + 25% Assignments and Quizzes + 50% Final Exam).</w:t>
+        <w:t xml:space="preserve">Determine the GPA calculation formula based on the university's policy. For example, you may assign specific GPA values to each grade (e.g., Fail: 0.0, Pass: </w:t>
+      </w:r>
+      <w:r>
+        <w:t>1.3</w:t>
+      </w:r>
+      <w:r>
+        <w:t>, Merit: 3</w:t>
+      </w:r>
+      <w:r>
+        <w:t>.0</w:t>
+      </w:r>
+      <w:r>
+        <w:t>, Distinction: 4.0) and calculate the GPA by taking the weighted average of the grades according to the marks division (25% Midterm Exam + 25% Assignments and Quizzes + 50% Final Exam).</w:t>
       </w:r>
     </w:p>
     <w:p>
